--- a/Readme.docx
+++ b/Readme.docx
@@ -49,7 +49,50 @@
           <w:sz w:val="20"/>
           <w:szCs w:val="20"/>
         </w:rPr>
-        <w:t>#include this maybe</w:t>
+      </w:r>
+    </w:p>
+    <w:p>
+      <w:pPr>
+        <w:pStyle w:val="Normal"/>
+        <w:bidi w:val="0"/>
+        <w:jc w:val="left"/>
+        <w:rPr>
+          <w:rFonts w:ascii="Instrument Serif" w:hAnsi="Instrument Serif" w:eastAsia="Source Han Sans HW SC" w:cs="Liberation Mono"/>
+          <w:sz w:val="20"/>
+          <w:szCs w:val="20"/>
+        </w:rPr>
+      </w:pPr>
+      <w:r>
+        <w:rPr>
+          <w:rFonts w:eastAsia="Source Han Sans HW SC" w:cs="Liberation Mono" w:ascii="Instrument Serif" w:hAnsi="Instrument Serif"/>
+          <w:sz w:val="20"/>
+          <w:szCs w:val="20"/>
+        </w:rPr>
+        <w:t xml:space="preserve">#include </w:t>
+      </w:r>
+      <w:r>
+        <w:rPr>
+          <w:rFonts w:eastAsia="Source Han Sans HW SC" w:cs="Liberation Mono" w:ascii="Instrument Serif" w:hAnsi="Instrument Serif"/>
+          <w:sz w:val="20"/>
+          <w:szCs w:val="20"/>
+        </w:rPr>
+        <w:t xml:space="preserve">clue you in ok help </w:t>
+      </w:r>
+      <w:r>
+        <w:rPr>
+          <w:rFonts w:eastAsia="Source Han Sans HW SC" w:cs="Liberation Mono" w:ascii="Instrument Serif" w:hAnsi="Instrument Serif"/>
+          <w:sz w:val="20"/>
+          <w:szCs w:val="20"/>
+        </w:rPr>
+        <w:t xml:space="preserve">maybe </w:t>
+      </w:r>
+      <w:r>
+        <w:rPr>
+          <w:rFonts w:eastAsia="Source Han Sans HW SC" w:cs="Liberation Mono" w:ascii="Instrument Serif" w:hAnsi="Instrument Serif"/>
+          <w:sz w:val="20"/>
+          <w:szCs w:val="20"/>
+        </w:rPr>
+        <w:t>think for yourself</w:t>
       </w:r>
     </w:p>
     <w:p>
@@ -232,70 +275,685 @@
           <w:szCs w:val="20"/>
         </w:rPr>
       </w:pPr>
-      <w:r>
-        <w:rPr>
-          <w:rFonts w:eastAsia="Source Han Sans HW SC" w:cs="Liberation Mono" w:ascii="Instrument Serif" w:hAnsi="Instrument Serif"/>
-          <w:sz w:val="20"/>
-          <w:szCs w:val="20"/>
-        </w:rPr>
-      </w:r>
-    </w:p>
-    <w:p>
-      <w:pPr>
-        <w:pStyle w:val="PreformattedText"/>
-        <w:bidi w:val="0"/>
-        <w:jc w:val="left"/>
-        <w:rPr>
-          <w:rFonts w:ascii="Instrument Serif" w:hAnsi="Instrument Serif" w:eastAsia="Source Han Sans HW SC" w:cs="Liberation Mono"/>
-          <w:sz w:val="20"/>
-          <w:szCs w:val="20"/>
-        </w:rPr>
-      </w:pPr>
-      <w:r>
-        <w:rPr>
-          <w:rFonts w:eastAsia="Source Han Sans HW SC" w:cs="Liberation Mono" w:ascii="Instrument Serif" w:hAnsi="Instrument Serif"/>
-          <w:sz w:val="20"/>
-          <w:szCs w:val="20"/>
-        </w:rPr>
-      </w:r>
-    </w:p>
-    <w:p>
-      <w:pPr>
-        <w:pStyle w:val="PreformattedText"/>
-        <w:bidi w:val="0"/>
-        <w:jc w:val="left"/>
-        <w:rPr>
-          <w:rFonts w:ascii="Instrument Serif" w:hAnsi="Instrument Serif" w:eastAsia="Source Han Sans HW SC" w:cs="Liberation Mono"/>
-          <w:sz w:val="20"/>
-          <w:szCs w:val="20"/>
-        </w:rPr>
-      </w:pPr>
-      <w:r>
-        <w:rPr>
-          <w:rFonts w:eastAsia="Source Han Sans HW SC" w:cs="Liberation Mono" w:ascii="Instrument Serif" w:hAnsi="Instrument Serif"/>
-          <w:sz w:val="20"/>
-          <w:szCs w:val="20"/>
-        </w:rPr>
-      </w:r>
-    </w:p>
-    <w:p>
-      <w:pPr>
-        <w:pStyle w:val="PreformattedText"/>
-        <w:bidi w:val="0"/>
-        <w:jc w:val="left"/>
-        <w:rPr>
-          <w:rFonts w:ascii="Instrument Serif" w:hAnsi="Instrument Serif" w:eastAsia="Source Han Sans HW SC" w:cs="Liberation Mono"/>
-          <w:sz w:val="20"/>
-          <w:szCs w:val="20"/>
-        </w:rPr>
-      </w:pPr>
-      <w:r>
-        <w:rPr>
-          <w:rFonts w:eastAsia="Source Han Sans HW SC" w:cs="Liberation Mono" w:ascii="Instrument Serif" w:hAnsi="Instrument Serif"/>
-          <w:sz w:val="20"/>
-          <w:szCs w:val="20"/>
-        </w:rPr>
-        <w:t>The memory size is 4205260800 bytes.</w:t>
+      <w:hyperlink r:id="rId2">
+        <w:r>
+          <w:rPr>
+            <w:rStyle w:val="Hyperlink"/>
+            <w:rFonts w:eastAsia="Source Han Sans HW SC" w:cs="Liberation Mono" w:ascii="Instrument Serif" w:hAnsi="Instrument Serif"/>
+            <w:sz w:val="20"/>
+            <w:szCs w:val="20"/>
+          </w:rPr>
+          <w:t>https://www.kurims.kyoto-u.ac.jp/~motizuki/papers-english.html</w:t>
+        </w:r>
+      </w:hyperlink>
+    </w:p>
+    <w:p>
+      <w:pPr>
+        <w:pStyle w:val="PreformattedText"/>
+        <w:bidi w:val="0"/>
+        <w:jc w:val="left"/>
+        <w:rPr>
+          <w:rFonts w:ascii="Instrument Serif" w:hAnsi="Instrument Serif" w:eastAsia="Source Han Sans HW SC" w:cs="Liberation Mono"/>
+          <w:sz w:val="20"/>
+          <w:szCs w:val="20"/>
+        </w:rPr>
+      </w:pPr>
+      <w:hyperlink r:id="rId3">
+        <w:r>
+          <w:rPr>
+            <w:rStyle w:val="Hyperlink"/>
+            <w:rFonts w:eastAsia="Source Han Sans HW SC" w:cs="Liberation Mono" w:ascii="Instrument Serif" w:hAnsi="Instrument Serif"/>
+            <w:sz w:val="20"/>
+            <w:szCs w:val="20"/>
+          </w:rPr>
+          <w:t>https://www.drmichaellevin.org/people/</w:t>
+        </w:r>
+      </w:hyperlink>
+    </w:p>
+    <w:p>
+      <w:pPr>
+        <w:pStyle w:val="PreformattedText"/>
+        <w:bidi w:val="0"/>
+        <w:jc w:val="left"/>
+        <w:rPr>
+          <w:rFonts w:ascii="Instrument Serif" w:hAnsi="Instrument Serif" w:eastAsia="Source Han Sans HW SC" w:cs="Liberation Mono"/>
+          <w:sz w:val="20"/>
+          <w:szCs w:val="20"/>
+        </w:rPr>
+      </w:pPr>
+      <w:hyperlink r:id="rId4">
+        <w:r>
+          <w:rPr>
+            <w:rStyle w:val="Hyperlink"/>
+            <w:rFonts w:eastAsia="Source Han Sans HW SC" w:cs="Liberation Mono" w:ascii="Instrument Serif" w:hAnsi="Instrument Serif"/>
+            <w:sz w:val="20"/>
+            <w:szCs w:val="20"/>
+          </w:rPr>
+          <w:t>https://raw.githubusercontent.com/oneman/regenesis/refs/heads/main/eo14363.txt</w:t>
+        </w:r>
+      </w:hyperlink>
+    </w:p>
+    <w:p>
+      <w:pPr>
+        <w:pStyle w:val="PreformattedText"/>
+        <w:bidi w:val="0"/>
+        <w:jc w:val="left"/>
+        <w:rPr>
+          <w:rFonts w:ascii="Instrument Serif" w:hAnsi="Instrument Serif" w:eastAsia="Source Han Sans HW SC" w:cs="Liberation Mono"/>
+          <w:sz w:val="20"/>
+          <w:szCs w:val="20"/>
+        </w:rPr>
+      </w:pPr>
+      <w:hyperlink r:id="rId5">
+        <w:r>
+          <w:rPr>
+            <w:rStyle w:val="Hyperlink"/>
+            <w:rFonts w:eastAsia="Source Han Sans HW SC" w:cs="Liberation Mono" w:ascii="Instrument Serif" w:hAnsi="Instrument Serif"/>
+            <w:sz w:val="20"/>
+            <w:szCs w:val="20"/>
+          </w:rPr>
+          <w:t>https://raw.githubusercontent.com/oneman/regenesis/refs/heads/main/</w:t>
+        </w:r>
+        <w:r>
+          <w:rPr>
+            <w:rStyle w:val="Hyperlink"/>
+            <w:rFonts w:eastAsia="Source Han Sans HW SC" w:cs="Liberation Mono" w:ascii="Instrument Serif" w:hAnsi="Instrument Serif"/>
+            <w:sz w:val="20"/>
+            <w:szCs w:val="20"/>
+          </w:rPr>
+          <w:t>USACONST.txt</w:t>
+        </w:r>
+      </w:hyperlink>
+    </w:p>
+    <w:p>
+      <w:pPr>
+        <w:pStyle w:val="PreformattedText"/>
+        <w:bidi w:val="0"/>
+        <w:jc w:val="left"/>
+        <w:rPr>
+          <w:rFonts w:ascii="Instrument Serif" w:hAnsi="Instrument Serif" w:eastAsia="Source Han Sans HW SC" w:cs="Liberation Mono"/>
+          <w:sz w:val="20"/>
+          <w:szCs w:val="20"/>
+        </w:rPr>
+      </w:pPr>
+      <w:hyperlink r:id="rId6">
+        <w:r>
+          <w:rPr>
+            <w:rStyle w:val="Hyperlink"/>
+            <w:rFonts w:eastAsia="Source Han Sans HW SC" w:cs="Liberation Mono" w:ascii="Instrument Serif" w:hAnsi="Instrument Serif"/>
+            <w:sz w:val="20"/>
+            <w:szCs w:val="20"/>
+          </w:rPr>
+          <w:t>https://raw.githubusercontent.com/oneman/regenesis/refs/heads/main/</w:t>
+        </w:r>
+        <w:r>
+          <w:rPr>
+            <w:rStyle w:val="Hyperlink"/>
+            <w:rFonts w:eastAsia="Source Han Sans HW SC" w:cs="Liberation Mono" w:ascii="Instrument Serif" w:hAnsi="Instrument Serif"/>
+            <w:sz w:val="20"/>
+            <w:szCs w:val="20"/>
+          </w:rPr>
+          <w:t>NISTCONST.pdf</w:t>
+        </w:r>
+      </w:hyperlink>
+    </w:p>
+    <w:p>
+      <w:pPr>
+        <w:pStyle w:val="PreformattedText"/>
+        <w:bidi w:val="0"/>
+        <w:jc w:val="left"/>
+        <w:rPr>
+          <w:rFonts w:ascii="Instrument Serif" w:hAnsi="Instrument Serif" w:eastAsia="Source Han Sans HW SC" w:cs="Liberation Mono"/>
+          <w:sz w:val="20"/>
+          <w:szCs w:val="20"/>
+        </w:rPr>
+      </w:pPr>
+      <w:hyperlink r:id="rId7">
+        <w:r>
+          <w:rPr>
+            <w:rStyle w:val="Hyperlink"/>
+            <w:rFonts w:eastAsia="Source Han Sans HW SC" w:cs="Liberation Mono" w:ascii="Instrument Serif" w:hAnsi="Instrument Serif"/>
+            <w:sz w:val="20"/>
+            <w:szCs w:val="20"/>
+          </w:rPr>
+          <w:t>https://www.twitch.tv/computercode</w:t>
+        </w:r>
+      </w:hyperlink>
+    </w:p>
+    <w:p>
+      <w:pPr>
+        <w:pStyle w:val="PreformattedText"/>
+        <w:bidi w:val="0"/>
+        <w:jc w:val="left"/>
+        <w:rPr>
+          <w:rFonts w:ascii="Instrument Serif" w:hAnsi="Instrument Serif" w:eastAsia="Source Han Sans HW SC" w:cs="Liberation Mono"/>
+          <w:sz w:val="20"/>
+          <w:szCs w:val="20"/>
+        </w:rPr>
+      </w:pPr>
+      <w:r>
+        <w:rPr>
+          <w:rFonts w:eastAsia="Source Han Sans HW SC" w:cs="Liberation Mono" w:ascii="Instrument Serif" w:hAnsi="Instrument Serif"/>
+          <w:sz w:val="20"/>
+          <w:szCs w:val="20"/>
+        </w:rPr>
+        <w:t>etc, your  choice ;)</w:t>
+      </w:r>
+    </w:p>
+    <w:p>
+      <w:pPr>
+        <w:pStyle w:val="PreformattedText"/>
+        <w:bidi w:val="0"/>
+        <w:jc w:val="left"/>
+        <w:rPr>
+          <w:rFonts w:ascii="Instrument Serif" w:hAnsi="Instrument Serif" w:eastAsia="Source Han Sans HW SC" w:cs="Liberation Mono"/>
+          <w:sz w:val="20"/>
+          <w:szCs w:val="20"/>
+        </w:rPr>
+      </w:pPr>
+      <w:r>
+        <w:rPr>
+          <w:rFonts w:eastAsia="Source Han Sans HW SC" w:cs="Liberation Mono" w:ascii="Instrument Serif" w:hAnsi="Instrument Serif"/>
+          <w:sz w:val="20"/>
+          <w:szCs w:val="20"/>
+        </w:rPr>
+        <w:t xml:space="preserve">We describe here </w:t>
+      </w:r>
+      <w:r>
+        <w:rPr>
+          <w:rFonts w:eastAsia="Source Han Sans HW SC" w:cs="Liberation Mono" w:ascii="Instrument Serif" w:hAnsi="Instrument Serif"/>
+          <w:sz w:val="20"/>
+          <w:szCs w:val="20"/>
+        </w:rPr>
+        <w:t>a computational resynthesis engine via a concrete implementation description in</w:t>
+      </w:r>
+    </w:p>
+    <w:p>
+      <w:pPr>
+        <w:pStyle w:val="PreformattedText"/>
+        <w:bidi w:val="0"/>
+        <w:jc w:val="left"/>
+        <w:rPr>
+          <w:rFonts w:ascii="Instrument Serif" w:hAnsi="Instrument Serif" w:eastAsia="Source Han Sans HW SC" w:cs="Liberation Mono"/>
+          <w:sz w:val="20"/>
+          <w:szCs w:val="20"/>
+        </w:rPr>
+      </w:pPr>
+      <w:r>
+        <w:rPr>
+          <w:rFonts w:eastAsia="Source Han Sans HW SC" w:cs="Liberation Mono" w:ascii="Instrument Serif" w:hAnsi="Instrument Serif"/>
+          <w:sz w:val="20"/>
+          <w:szCs w:val="20"/>
+        </w:rPr>
+        <w:t>that like Motizuki’s IUT is a whole bunch of simple stuff hooked up just certainly wright right rite.</w:t>
+      </w:r>
+    </w:p>
+    <w:p>
+      <w:pPr>
+        <w:pStyle w:val="PreformattedText"/>
+        <w:bidi w:val="0"/>
+        <w:jc w:val="left"/>
+        <w:rPr>
+          <w:rFonts w:ascii="Instrument Serif" w:hAnsi="Instrument Serif" w:eastAsia="Source Han Sans HW SC" w:cs="Liberation Mono"/>
+          <w:sz w:val="20"/>
+          <w:szCs w:val="20"/>
+        </w:rPr>
+      </w:pPr>
+      <w:r>
+        <w:rPr>
+          <w:rFonts w:eastAsia="Source Han Sans HW SC" w:cs="Liberation Mono" w:ascii="Instrument Serif" w:hAnsi="Instrument Serif"/>
+          <w:sz w:val="20"/>
+          <w:szCs w:val="20"/>
+        </w:rPr>
+        <w:t>Well what we do with this engine is construct a special kind of cyber reasoning system that is not</w:t>
+      </w:r>
+    </w:p>
+    <w:p>
+      <w:pPr>
+        <w:pStyle w:val="PreformattedText"/>
+        <w:bidi w:val="0"/>
+        <w:jc w:val="left"/>
+        <w:rPr>
+          <w:rFonts w:ascii="Instrument Serif" w:hAnsi="Instrument Serif" w:eastAsia="Source Han Sans HW SC" w:cs="Liberation Mono"/>
+          <w:sz w:val="20"/>
+          <w:szCs w:val="20"/>
+        </w:rPr>
+      </w:pPr>
+      <w:r>
+        <w:rPr>
+          <w:rFonts w:eastAsia="Source Han Sans HW SC" w:cs="Liberation Mono" w:ascii="Instrument Serif" w:hAnsi="Instrument Serif"/>
+          <w:sz w:val="20"/>
+          <w:szCs w:val="20"/>
+        </w:rPr>
+        <w:t xml:space="preserve">retarded like anything else before it called a cyber reasoning system as this one is actually totally </w:t>
+      </w:r>
+    </w:p>
+    <w:p>
+      <w:pPr>
+        <w:pStyle w:val="PreformattedText"/>
+        <w:bidi w:val="0"/>
+        <w:jc w:val="left"/>
+        <w:rPr>
+          <w:rFonts w:ascii="Instrument Serif" w:hAnsi="Instrument Serif" w:eastAsia="Source Han Sans HW SC" w:cs="Liberation Mono"/>
+          <w:sz w:val="20"/>
+          <w:szCs w:val="20"/>
+        </w:rPr>
+      </w:pPr>
+      <w:r>
+        <w:rPr>
+          <w:rFonts w:eastAsia="Source Han Sans HW SC" w:cs="Liberation Mono" w:ascii="Instrument Serif" w:hAnsi="Instrument Serif"/>
+          <w:sz w:val="20"/>
+          <w:szCs w:val="20"/>
+        </w:rPr>
+        <w:t>and completely absolutely utterly truly based and thus not confusable with any kind of bravo sierra.</w:t>
+      </w:r>
+    </w:p>
+    <w:p>
+      <w:pPr>
+        <w:pStyle w:val="PreformattedText"/>
+        <w:bidi w:val="0"/>
+        <w:jc w:val="left"/>
+        <w:rPr>
+          <w:rFonts w:ascii="Instrument Serif" w:hAnsi="Instrument Serif" w:eastAsia="Source Han Sans HW SC" w:cs="Liberation Mono"/>
+          <w:sz w:val="20"/>
+          <w:szCs w:val="20"/>
+        </w:rPr>
+      </w:pPr>
+      <w:r>
+        <w:rPr>
+          <w:rFonts w:eastAsia="Source Han Sans HW SC" w:cs="Liberation Mono" w:ascii="Instrument Serif" w:hAnsi="Instrument Serif"/>
+          <w:sz w:val="20"/>
+          <w:szCs w:val="20"/>
+        </w:rPr>
+        <w:t>In that it is totally a quantum information processing system if anything is, quantum just meaning</w:t>
+      </w:r>
+    </w:p>
+    <w:p>
+      <w:pPr>
+        <w:pStyle w:val="PreformattedText"/>
+        <w:bidi w:val="0"/>
+        <w:jc w:val="left"/>
+        <w:rPr>
+          <w:rFonts w:ascii="Instrument Serif" w:hAnsi="Instrument Serif" w:eastAsia="Source Han Sans HW SC" w:cs="Liberation Mono"/>
+          <w:sz w:val="20"/>
+          <w:szCs w:val="20"/>
+        </w:rPr>
+      </w:pPr>
+      <w:r>
+        <w:rPr>
+          <w:rFonts w:eastAsia="Source Han Sans HW SC" w:cs="Liberation Mono" w:ascii="Instrument Serif" w:hAnsi="Instrument Serif"/>
+          <w:sz w:val="20"/>
+          <w:szCs w:val="20"/>
+        </w:rPr>
+        <w:t>counting, and in the case of reasoning we understand that to mean uh always considering and tracking</w:t>
+      </w:r>
+    </w:p>
+    <w:p>
+      <w:pPr>
+        <w:pStyle w:val="PreformattedText"/>
+        <w:bidi w:val="0"/>
+        <w:jc w:val="left"/>
+        <w:rPr>
+          <w:rFonts w:ascii="Instrument Serif" w:hAnsi="Instrument Serif" w:eastAsia="Source Han Sans HW SC" w:cs="Liberation Mono"/>
+          <w:sz w:val="20"/>
+          <w:szCs w:val="20"/>
+        </w:rPr>
+      </w:pPr>
+      <w:r>
+        <w:rPr>
+          <w:rFonts w:eastAsia="Source Han Sans HW SC" w:cs="Liberation Mono" w:ascii="Instrument Serif" w:hAnsi="Instrument Serif"/>
+          <w:sz w:val="20"/>
+          <w:szCs w:val="20"/>
+        </w:rPr>
+        <w:t>the true and correct and incorrect and mispercieved reasons that things happen in order to put everything</w:t>
+      </w:r>
+    </w:p>
+    <w:p>
+      <w:pPr>
+        <w:pStyle w:val="PreformattedText"/>
+        <w:bidi w:val="0"/>
+        <w:jc w:val="left"/>
+        <w:rPr>
+          <w:rFonts w:ascii="Instrument Serif" w:hAnsi="Instrument Serif" w:eastAsia="Source Han Sans HW SC" w:cs="Liberation Mono"/>
+          <w:sz w:val="20"/>
+          <w:szCs w:val="20"/>
+        </w:rPr>
+      </w:pPr>
+      <w:r>
+        <w:rPr>
+          <w:rFonts w:eastAsia="Source Han Sans HW SC" w:cs="Liberation Mono" w:ascii="Instrument Serif" w:hAnsi="Instrument Serif"/>
+          <w:sz w:val="20"/>
+          <w:szCs w:val="20"/>
+        </w:rPr>
+        <w:t>in the appropriate proper visual or other context but always inevidably that is pix or didn’t happen, we</w:t>
+      </w:r>
+    </w:p>
+    <w:p>
+      <w:pPr>
+        <w:pStyle w:val="PreformattedText"/>
+        <w:bidi w:val="0"/>
+        <w:jc w:val="left"/>
+        <w:rPr>
+          <w:rFonts w:ascii="Instrument Serif" w:hAnsi="Instrument Serif" w:eastAsia="Source Han Sans HW SC" w:cs="Liberation Mono"/>
+          <w:sz w:val="20"/>
+          <w:szCs w:val="20"/>
+        </w:rPr>
+      </w:pPr>
+      <w:r>
+        <w:rPr>
+          <w:rFonts w:eastAsia="Source Han Sans HW SC" w:cs="Liberation Mono" w:ascii="Instrument Serif" w:hAnsi="Instrument Serif"/>
+          <w:sz w:val="20"/>
+          <w:szCs w:val="20"/>
+        </w:rPr>
+        <w:t xml:space="preserve">could say have a kind of CPU which has an instruction pointer and stack pointer and all the other usual </w:t>
+      </w:r>
+    </w:p>
+    <w:p>
+      <w:pPr>
+        <w:pStyle w:val="PreformattedText"/>
+        <w:bidi w:val="0"/>
+        <w:jc w:val="left"/>
+        <w:rPr>
+          <w:rFonts w:ascii="Instrument Serif" w:hAnsi="Instrument Serif" w:eastAsia="Source Han Sans HW SC" w:cs="Liberation Mono"/>
+          <w:sz w:val="20"/>
+          <w:szCs w:val="20"/>
+        </w:rPr>
+      </w:pPr>
+      <w:r>
+        <w:rPr>
+          <w:rFonts w:eastAsia="Source Han Sans HW SC" w:cs="Liberation Mono" w:ascii="Instrument Serif" w:hAnsi="Instrument Serif"/>
+          <w:sz w:val="20"/>
+          <w:szCs w:val="20"/>
+        </w:rPr>
+        <w:t>stuff anything that exists and works would be fine but we add to that a reason pointer for the instruction that</w:t>
+      </w:r>
+    </w:p>
+    <w:p>
+      <w:pPr>
+        <w:pStyle w:val="PreformattedText"/>
+        <w:bidi w:val="0"/>
+        <w:jc w:val="left"/>
+        <w:rPr>
+          <w:rFonts w:ascii="Instrument Serif" w:hAnsi="Instrument Serif" w:eastAsia="Source Han Sans HW SC" w:cs="Liberation Mono"/>
+          <w:sz w:val="20"/>
+          <w:szCs w:val="20"/>
+        </w:rPr>
+      </w:pPr>
+      <w:r>
+        <w:rPr>
+          <w:rFonts w:eastAsia="Source Han Sans HW SC" w:cs="Liberation Mono" w:ascii="Instrument Serif" w:hAnsi="Instrument Serif"/>
+          <w:sz w:val="20"/>
+          <w:szCs w:val="20"/>
+        </w:rPr>
+        <w:t>is tracable up to user action or some other thing that is in a modular system of systems ring synthesisor or modulator</w:t>
+      </w:r>
+    </w:p>
+    <w:p>
+      <w:pPr>
+        <w:pStyle w:val="PreformattedText"/>
+        <w:bidi w:val="0"/>
+        <w:jc w:val="left"/>
+        <w:rPr>
+          <w:rFonts w:ascii="Instrument Serif" w:hAnsi="Instrument Serif" w:eastAsia="Source Han Sans HW SC" w:cs="Liberation Mono"/>
+          <w:sz w:val="20"/>
+          <w:szCs w:val="20"/>
+        </w:rPr>
+      </w:pPr>
+      <w:r>
+        <w:rPr>
+          <w:rFonts w:eastAsia="Source Han Sans HW SC" w:cs="Liberation Mono" w:ascii="Instrument Serif" w:hAnsi="Instrument Serif"/>
+          <w:sz w:val="20"/>
+          <w:szCs w:val="20"/>
+        </w:rPr>
+        <w:t xml:space="preserve">or whatever but we can put </w:t>
+      </w:r>
+      <w:r>
+        <w:rPr>
+          <w:rFonts w:eastAsia="Source Han Sans HW SC" w:cs="Liberation Mono" w:ascii="Instrument Serif" w:hAnsi="Instrument Serif"/>
+          <w:sz w:val="20"/>
+          <w:szCs w:val="20"/>
+        </w:rPr>
+        <w:t>all legacy systems ever into the loop including the jaccard loom to the eniac and the pdp-11</w:t>
+      </w:r>
+    </w:p>
+    <w:p>
+      <w:pPr>
+        <w:pStyle w:val="PreformattedText"/>
+        <w:bidi w:val="0"/>
+        <w:jc w:val="left"/>
+        <w:rPr>
+          <w:rFonts w:ascii="Instrument Serif" w:hAnsi="Instrument Serif" w:eastAsia="Source Han Sans HW SC" w:cs="Liberation Mono"/>
+          <w:sz w:val="20"/>
+          <w:szCs w:val="20"/>
+        </w:rPr>
+      </w:pPr>
+      <w:r>
+        <w:rPr>
+          <w:rFonts w:eastAsia="Source Han Sans HW SC" w:cs="Liberation Mono" w:ascii="Instrument Serif" w:hAnsi="Instrument Serif"/>
+          <w:sz w:val="20"/>
+          <w:szCs w:val="20"/>
+        </w:rPr>
+        <w:t>and ibm system 7 and unix system any of them linux is infact a wonderbase we are init and or a module that is a local</w:t>
+      </w:r>
+    </w:p>
+    <w:p>
+      <w:pPr>
+        <w:pStyle w:val="PreformattedText"/>
+        <w:bidi w:val="0"/>
+        <w:jc w:val="left"/>
+        <w:rPr>
+          <w:rFonts w:ascii="Instrument Serif" w:hAnsi="Instrument Serif" w:eastAsia="Source Han Sans HW SC" w:cs="Liberation Mono"/>
+          <w:sz w:val="20"/>
+          <w:szCs w:val="20"/>
+        </w:rPr>
+      </w:pPr>
+      <w:r>
+        <w:rPr>
+          <w:rFonts w:eastAsia="Source Han Sans HW SC" w:cs="Liberation Mono" w:ascii="Instrument Serif" w:hAnsi="Instrument Serif"/>
+          <w:sz w:val="20"/>
+          <w:szCs w:val="20"/>
+        </w:rPr>
+        <w:t xml:space="preserve">superuser to that system and we map a </w:t>
+      </w:r>
+      <w:r>
+        <w:rPr>
+          <w:rFonts w:eastAsia="Source Han Sans HW SC" w:cs="Liberation Mono" w:ascii="Instrument Serif" w:hAnsi="Instrument Serif"/>
+          <w:sz w:val="20"/>
+          <w:szCs w:val="20"/>
+        </w:rPr>
+        <w:t xml:space="preserve">memory size </w:t>
+      </w:r>
+      <w:r>
+        <w:rPr>
+          <w:rFonts w:eastAsia="Source Han Sans HW SC" w:cs="Liberation Mono" w:ascii="Instrument Serif" w:hAnsi="Instrument Serif"/>
+          <w:sz w:val="20"/>
+          <w:szCs w:val="20"/>
+        </w:rPr>
+        <w:t xml:space="preserve">of </w:t>
+      </w:r>
+      <w:r>
+        <w:rPr>
+          <w:rFonts w:eastAsia="Source Han Sans HW SC" w:cs="Liberation Mono" w:ascii="Instrument Serif" w:hAnsi="Instrument Serif"/>
+          <w:sz w:val="20"/>
+          <w:szCs w:val="20"/>
+        </w:rPr>
+        <w:t xml:space="preserve">4205260800 bytes </w:t>
+      </w:r>
+      <w:r>
+        <w:rPr>
+          <w:rFonts w:eastAsia="Source Han Sans HW SC" w:cs="Liberation Mono" w:ascii="Instrument Serif" w:hAnsi="Instrument Serif"/>
+          <w:sz w:val="20"/>
+          <w:szCs w:val="20"/>
+        </w:rPr>
+        <w:t>that we are able to view as rgb24 pixels in an</w:t>
+      </w:r>
+    </w:p>
+    <w:p>
+      <w:pPr>
+        <w:pStyle w:val="PreformattedText"/>
+        <w:bidi w:val="0"/>
+        <w:jc w:val="left"/>
+        <w:rPr>
+          <w:rFonts w:ascii="Instrument Serif" w:hAnsi="Instrument Serif" w:eastAsia="Source Han Sans HW SC" w:cs="Liberation Mono"/>
+          <w:sz w:val="20"/>
+          <w:szCs w:val="20"/>
+        </w:rPr>
+      </w:pPr>
+      <w:r>
+        <w:rPr>
+          <w:rFonts w:eastAsia="Source Han Sans HW SC" w:cs="Liberation Mono" w:ascii="Instrument Serif" w:hAnsi="Instrument Serif"/>
+          <w:sz w:val="20"/>
+          <w:szCs w:val="20"/>
+        </w:rPr>
+        <w:t>two dimensional array of 26 by 26 1080p screenshots or png or 676 1080p frames or 169 4k superframes or something.</w:t>
+      </w:r>
+    </w:p>
+    <w:p>
+      <w:pPr>
+        <w:pStyle w:val="PreformattedText"/>
+        <w:bidi w:val="0"/>
+        <w:jc w:val="left"/>
+        <w:rPr>
+          <w:rFonts w:ascii="Instrument Serif" w:hAnsi="Instrument Serif" w:eastAsia="Source Han Sans HW SC" w:cs="Liberation Mono"/>
+          <w:sz w:val="20"/>
+          <w:szCs w:val="20"/>
+        </w:rPr>
+      </w:pPr>
+      <w:r>
+        <w:rPr>
+          <w:rFonts w:eastAsia="Source Han Sans HW SC" w:cs="Liberation Mono" w:ascii="Instrument Serif" w:hAnsi="Instrument Serif"/>
+          <w:sz w:val="20"/>
+          <w:szCs w:val="20"/>
+        </w:rPr>
+        <w:t xml:space="preserve">We observe the following: 1,026,675 </w:t>
+      </w:r>
+      <w:r>
+        <w:rPr>
+          <w:rFonts w:eastAsia="Source Han Sans HW SC" w:cs="Liberation Mono" w:ascii="Instrument Serif" w:hAnsi="Instrument Serif"/>
+          <w:sz w:val="20"/>
+          <w:szCs w:val="20"/>
+        </w:rPr>
+        <w:t>* 4096 = 4205260800 ok so our computer lives on a rgb framebuffer substrace ya.</w:t>
+      </w:r>
+    </w:p>
+    <w:p>
+      <w:pPr>
+        <w:pStyle w:val="PreformattedText"/>
+        <w:bidi w:val="0"/>
+        <w:jc w:val="left"/>
+        <w:rPr>
+          <w:rFonts w:ascii="Instrument Serif" w:hAnsi="Instrument Serif" w:eastAsia="Source Han Sans HW SC" w:cs="Liberation Mono"/>
+          <w:sz w:val="20"/>
+          <w:szCs w:val="20"/>
+        </w:rPr>
+      </w:pPr>
+      <w:r>
+        <w:rPr>
+          <w:rFonts w:eastAsia="Source Han Sans HW SC" w:cs="Liberation Mono" w:ascii="Instrument Serif" w:hAnsi="Instrument Serif"/>
+          <w:sz w:val="20"/>
+          <w:szCs w:val="20"/>
+        </w:rPr>
+        <w:t>Of course we may consider part of it or all of it or any parallel or serial network of this computer system substrate as</w:t>
+      </w:r>
+    </w:p>
+    <w:p>
+      <w:pPr>
+        <w:pStyle w:val="PreformattedText"/>
+        <w:bidi w:val="0"/>
+        <w:jc w:val="left"/>
+        <w:rPr>
+          <w:rFonts w:ascii="Instrument Serif" w:hAnsi="Instrument Serif" w:eastAsia="Source Han Sans HW SC" w:cs="Liberation Mono"/>
+          <w:sz w:val="20"/>
+          <w:szCs w:val="20"/>
+        </w:rPr>
+      </w:pPr>
+      <w:r>
+        <w:rPr>
+          <w:rFonts w:eastAsia="Source Han Sans HW SC" w:cs="Liberation Mono" w:ascii="Instrument Serif" w:hAnsi="Instrument Serif"/>
+          <w:sz w:val="20"/>
+          <w:szCs w:val="20"/>
+        </w:rPr>
+        <w:t>any other kind of buffer maybe a 1 bit pixel buffer of any size or maybe a unicode or ascii or binary encoding of any</w:t>
+      </w:r>
+    </w:p>
+    <w:p>
+      <w:pPr>
+        <w:pStyle w:val="PreformattedText"/>
+        <w:bidi w:val="0"/>
+        <w:jc w:val="left"/>
+        <w:rPr>
+          <w:rFonts w:ascii="Instrument Serif" w:hAnsi="Instrument Serif" w:eastAsia="Source Han Sans HW SC" w:cs="Liberation Mono"/>
+          <w:sz w:val="20"/>
+          <w:szCs w:val="20"/>
+        </w:rPr>
+      </w:pPr>
+      <w:r>
+        <w:rPr>
+          <w:rFonts w:eastAsia="Source Han Sans HW SC" w:cs="Liberation Mono" w:ascii="Instrument Serif" w:hAnsi="Instrument Serif"/>
+          <w:sz w:val="20"/>
+          <w:szCs w:val="20"/>
+        </w:rPr>
+        <w:t>kind but of course we can imagine constructing and will construct systems that convert from one thing to the next</w:t>
+      </w:r>
+    </w:p>
+    <w:p>
+      <w:pPr>
+        <w:pStyle w:val="PreformattedText"/>
+        <w:bidi w:val="0"/>
+        <w:jc w:val="left"/>
+        <w:rPr>
+          <w:rFonts w:ascii="Instrument Serif" w:hAnsi="Instrument Serif" w:eastAsia="Source Han Sans HW SC" w:cs="Liberation Mono"/>
+          <w:sz w:val="20"/>
+          <w:szCs w:val="20"/>
+        </w:rPr>
+      </w:pPr>
+      <w:r>
+        <w:rPr>
+          <w:rFonts w:eastAsia="Source Han Sans HW SC" w:cs="Liberation Mono" w:ascii="Instrument Serif" w:hAnsi="Instrument Serif"/>
+          <w:sz w:val="20"/>
+          <w:szCs w:val="20"/>
+        </w:rPr>
+        <w:t>like usual but we make this in a new way using multiradial reconstruction algorithms like that of IUT and in the same</w:t>
+      </w:r>
+    </w:p>
+    <w:p>
+      <w:pPr>
+        <w:pStyle w:val="PreformattedText"/>
+        <w:bidi w:val="0"/>
+        <w:jc w:val="left"/>
+        <w:rPr>
+          <w:rFonts w:ascii="Instrument Serif" w:hAnsi="Instrument Serif" w:eastAsia="Source Han Sans HW SC" w:cs="Liberation Mono"/>
+          <w:sz w:val="20"/>
+          <w:szCs w:val="20"/>
+        </w:rPr>
+      </w:pPr>
+      <w:r>
+        <w:rPr>
+          <w:rFonts w:eastAsia="Source Han Sans HW SC" w:cs="Liberation Mono" w:ascii="Instrument Serif" w:hAnsi="Instrument Serif"/>
+          <w:sz w:val="20"/>
+          <w:szCs w:val="20"/>
+        </w:rPr>
+        <w:t>way confuse everyone to death, so lets just say this is some kind Steam Game we are working on but we can’t afford a</w:t>
+      </w:r>
+    </w:p>
+    <w:p>
+      <w:pPr>
+        <w:pStyle w:val="PreformattedText"/>
+        <w:bidi w:val="0"/>
+        <w:jc w:val="left"/>
+        <w:rPr>
+          <w:rFonts w:ascii="Instrument Serif" w:hAnsi="Instrument Serif" w:eastAsia="Source Han Sans HW SC" w:cs="Liberation Mono"/>
+          <w:sz w:val="20"/>
+          <w:szCs w:val="20"/>
+        </w:rPr>
+      </w:pPr>
+      <w:r>
+        <w:rPr>
+          <w:rFonts w:eastAsia="Source Han Sans HW SC" w:cs="Liberation Mono" w:ascii="Instrument Serif" w:hAnsi="Instrument Serif"/>
+          <w:sz w:val="20"/>
+          <w:szCs w:val="20"/>
+        </w:rPr>
+        <w:t>Steam developer whatever it is yet hahah, click here to save the world, lol ok.</w:t>
       </w:r>
     </w:p>
     <w:p>
